--- a/Conjoint Analysis for Ice Cream Preferences.docx
+++ b/Conjoint Analysis for Ice Cream Preferences.docx
@@ -474,27 +474,115 @@
           <w:szCs w:val="24"/>
         </w:rPr>
         <w:pict w14:anchorId="64852CA3">
-          <v:rect id="_x0000_i1027" style="width:0;height:.75pt" o:hralign="center" o:hrstd="t" o:hrnoshade="t" o:hr="t" fillcolor="#404040" stroked="f"/>
+          <v:rect id="_x0000_i1027" style="width:0;height:.75pt" o:hralign="center" o:bullet="t" o:hrstd="t" o:hrnoshade="t" o:hr="t" fillcolor="#404040" stroked="f"/>
         </w:pict>
       </w:r>
     </w:p>
     <w:p>
       <w:pPr>
         <w:rPr>
-          <w:b/>
-          <w:bCs/>
-          <w:sz w:val="24"/>
-          <w:szCs w:val="24"/>
-        </w:rPr>
-      </w:pPr>
-      <w:r>
-        <w:rPr>
-          <w:b/>
-          <w:bCs/>
-          <w:sz w:val="24"/>
-          <w:szCs w:val="24"/>
-        </w:rPr>
-        <w:t>4. Procedure for Coding</w:t>
+          <w:sz w:val="24"/>
+          <w:szCs w:val="24"/>
+        </w:rPr>
+      </w:pPr>
+      <w:r>
+        <w:rPr>
+          <w:b/>
+          <w:bCs/>
+          <w:sz w:val="24"/>
+          <w:szCs w:val="24"/>
+        </w:rPr>
+        <w:t>4</w:t>
+      </w:r>
+      <w:r>
+        <w:rPr>
+          <w:b/>
+          <w:bCs/>
+          <w:sz w:val="24"/>
+          <w:szCs w:val="24"/>
+        </w:rPr>
+        <w:t xml:space="preserve">. </w:t>
+      </w:r>
+      <w:r>
+        <w:rPr>
+          <w:b/>
+          <w:bCs/>
+          <w:sz w:val="24"/>
+          <w:szCs w:val="24"/>
+        </w:rPr>
+        <w:t>Code Link</w:t>
+      </w:r>
+    </w:p>
+    <w:p>
+      <w:pPr>
+        <w:rPr>
+          <w:sz w:val="24"/>
+          <w:szCs w:val="24"/>
+        </w:rPr>
+      </w:pPr>
+      <w:hyperlink r:id="rId5" w:history="1">
+        <w:r>
+          <w:rPr>
+            <w:rStyle w:val="Hyperlink"/>
+            <w:sz w:val="24"/>
+            <w:szCs w:val="24"/>
+          </w:rPr>
+          <w:t>https://github.com/Ishita2003M/Conjoint-Analysis-for-Ice-Cream-Preferences/blob/main/Conjoint%20Analysis%20for%20Icecream%20Preferences.docx</w:t>
+        </w:r>
+      </w:hyperlink>
+    </w:p>
+    <w:p>
+      <w:pPr>
+        <w:rPr>
+          <w:sz w:val="24"/>
+          <w:szCs w:val="24"/>
+        </w:rPr>
+      </w:pPr>
+      <w:r>
+        <w:rPr>
+          <w:sz w:val="24"/>
+          <w:szCs w:val="24"/>
+        </w:rPr>
+        <w:lastRenderedPageBreak/>
+        <w:pict w14:anchorId="1E211C58">
+          <v:rect id="_x0000_i1030" style="width:0;height:.75pt" o:hralign="center" o:hrstd="t" o:hrnoshade="t" o:hr="t" fillcolor="#404040" stroked="f"/>
+        </w:pict>
+      </w:r>
+    </w:p>
+    <w:p>
+      <w:pPr>
+        <w:rPr>
+          <w:sz w:val="24"/>
+          <w:szCs w:val="24"/>
+        </w:rPr>
+      </w:pPr>
+    </w:p>
+    <w:p>
+      <w:pPr>
+        <w:rPr>
+          <w:b/>
+          <w:bCs/>
+          <w:sz w:val="24"/>
+          <w:szCs w:val="24"/>
+        </w:rPr>
+      </w:pPr>
+      <w:r>
+        <w:rPr>
+          <w:b/>
+          <w:bCs/>
+          <w:sz w:val="24"/>
+          <w:szCs w:val="24"/>
+        </w:rPr>
+        <w:t>5</w:t>
+      </w:r>
+      <w:r>
+        <w:rPr>
+          <w:b/>
+          <w:bCs/>
+          <w:sz w:val="24"/>
+          <w:szCs w:val="24"/>
+        </w:rPr>
+        <w:t>. Procedure for Coding</w:t>
       </w:r>
     </w:p>
     <w:p>
@@ -554,7 +642,6 @@
           <w:sz w:val="24"/>
           <w:szCs w:val="24"/>
         </w:rPr>
-        <w:lastRenderedPageBreak/>
         <w:t xml:space="preserve">Convert </w:t>
       </w:r>
       <w:r>
@@ -663,7 +750,16 @@
           <w:sz w:val="24"/>
           <w:szCs w:val="24"/>
         </w:rPr>
-        <w:t>5. Interpretation and Conclusion</w:t>
+        <w:t>6</w:t>
+      </w:r>
+      <w:r>
+        <w:rPr>
+          <w:b/>
+          <w:bCs/>
+          <w:sz w:val="24"/>
+          <w:szCs w:val="24"/>
+        </w:rPr>
+        <w:t>. Interpretation and Conclusion</w:t>
       </w:r>
     </w:p>
     <w:p>
@@ -1146,6 +1242,7 @@
           <w:sz w:val="24"/>
           <w:szCs w:val="24"/>
         </w:rPr>
+        <w:lastRenderedPageBreak/>
         <w:t>Toppings significantly enhance preference</w:t>
       </w:r>
       <w:r>
@@ -2787,6 +2884,29 @@
       <w:spacing w:val="5"/>
     </w:rPr>
   </w:style>
+  <w:style w:type="character" w:styleId="Hyperlink">
+    <w:name w:val="Hyperlink"/>
+    <w:basedOn w:val="DefaultParagraphFont"/>
+    <w:uiPriority w:val="99"/>
+    <w:unhideWhenUsed/>
+    <w:rsid w:val="009A6AB1"/>
+    <w:rPr>
+      <w:color w:val="0563C1" w:themeColor="hyperlink"/>
+      <w:u w:val="single"/>
+    </w:rPr>
+  </w:style>
+  <w:style w:type="character" w:styleId="UnresolvedMention">
+    <w:name w:val="Unresolved Mention"/>
+    <w:basedOn w:val="DefaultParagraphFont"/>
+    <w:uiPriority w:val="99"/>
+    <w:semiHidden/>
+    <w:unhideWhenUsed/>
+    <w:rsid w:val="009A6AB1"/>
+    <w:rPr>
+      <w:color w:val="605E5C"/>
+      <w:shd w:val="clear" w:color="auto" w:fill="E1DFDD"/>
+    </w:rPr>
+  </w:style>
 </w:styles>
 </file>
 
